--- a/Documentos/PSGSI02.docx
+++ b/Documentos/PSGSI02.docx
@@ -126,6 +126,7 @@
         <w:autoSpaceDN w:val="0"/>
         <w:adjustRightInd w:val="0"/>
         <w:spacing w:after="0" w:line="240" w:lineRule="auto"/>
+        <w:ind w:left="1418"/>
         <w:jc w:val="both"/>
         <w:rPr>
           <w:rFonts w:ascii="Times New Roman" w:hAnsi="Times New Roman" w:cs="Times New Roman"/>
@@ -155,6 +156,7 @@
         <w:autoSpaceDN w:val="0"/>
         <w:adjustRightInd w:val="0"/>
         <w:spacing w:after="0" w:line="240" w:lineRule="auto"/>
+        <w:ind w:left="1418"/>
         <w:jc w:val="both"/>
         <w:rPr>
           <w:rFonts w:ascii="Times New Roman" w:hAnsi="Times New Roman" w:cs="Times New Roman"/>
@@ -170,7 +172,18 @@
           <w:sz w:val="24"/>
           <w:szCs w:val="24"/>
         </w:rPr>
-        <w:t>El usuario deberá contar con un identificador único para que pueda vincularse con usuario y sus responsabilidades.</w:t>
+        <w:t>El usu</w:t>
+      </w:r>
+      <w:bookmarkStart w:id="0" w:name="_GoBack"/>
+      <w:bookmarkEnd w:id="0"/>
+      <w:r>
+        <w:rPr>
+          <w:rFonts w:ascii="Times New Roman" w:hAnsi="Times New Roman" w:cs="Times New Roman"/>
+          <w:bCs/>
+          <w:sz w:val="24"/>
+          <w:szCs w:val="24"/>
+        </w:rPr>
+        <w:t>ario deberá contar con un identificador único para que pueda vincularse con usuario y sus responsabilidades.</w:t>
       </w:r>
     </w:p>
     <w:p>
@@ -184,6 +197,7 @@
         <w:autoSpaceDN w:val="0"/>
         <w:adjustRightInd w:val="0"/>
         <w:spacing w:after="0" w:line="240" w:lineRule="auto"/>
+        <w:ind w:left="1418"/>
         <w:jc w:val="both"/>
         <w:rPr>
           <w:rFonts w:ascii="Times New Roman" w:hAnsi="Times New Roman" w:cs="Times New Roman"/>
@@ -262,6 +276,7 @@
         <w:autoSpaceDN w:val="0"/>
         <w:adjustRightInd w:val="0"/>
         <w:spacing w:after="0" w:line="240" w:lineRule="auto"/>
+        <w:ind w:left="1418"/>
         <w:jc w:val="both"/>
         <w:rPr>
           <w:rFonts w:ascii="Times New Roman" w:hAnsi="Times New Roman" w:cs="Times New Roman"/>
@@ -291,6 +306,7 @@
         <w:autoSpaceDN w:val="0"/>
         <w:adjustRightInd w:val="0"/>
         <w:spacing w:after="0" w:line="240" w:lineRule="auto"/>
+        <w:ind w:left="1418"/>
         <w:jc w:val="both"/>
         <w:rPr>
           <w:rFonts w:ascii="Times New Roman" w:hAnsi="Times New Roman" w:cs="Times New Roman"/>
@@ -320,6 +336,7 @@
         <w:autoSpaceDN w:val="0"/>
         <w:adjustRightInd w:val="0"/>
         <w:spacing w:after="0" w:line="240" w:lineRule="auto"/>
+        <w:ind w:left="1418"/>
         <w:jc w:val="both"/>
         <w:rPr>
           <w:rFonts w:ascii="Times New Roman" w:hAnsi="Times New Roman" w:cs="Times New Roman"/>
@@ -337,6 +354,23 @@
         </w:rPr>
         <w:t>Se deberá mantener un proceso de autorización  y registro de todos los privilegios asignados.</w:t>
       </w:r>
+    </w:p>
+    <w:p>
+      <w:pPr>
+        <w:pStyle w:val="Prrafodelista"/>
+        <w:autoSpaceDE w:val="0"/>
+        <w:autoSpaceDN w:val="0"/>
+        <w:adjustRightInd w:val="0"/>
+        <w:spacing w:after="0" w:line="240" w:lineRule="auto"/>
+        <w:ind w:left="2340"/>
+        <w:jc w:val="both"/>
+        <w:rPr>
+          <w:rFonts w:ascii="Times New Roman" w:hAnsi="Times New Roman" w:cs="Times New Roman"/>
+          <w:bCs/>
+          <w:sz w:val="24"/>
+          <w:szCs w:val="24"/>
+        </w:rPr>
+      </w:pPr>
     </w:p>
     <w:p>
       <w:pPr>
@@ -430,6 +464,23 @@
     <w:p>
       <w:pPr>
         <w:pStyle w:val="Prrafodelista"/>
+        <w:autoSpaceDE w:val="0"/>
+        <w:autoSpaceDN w:val="0"/>
+        <w:adjustRightInd w:val="0"/>
+        <w:spacing w:after="0" w:line="240" w:lineRule="auto"/>
+        <w:ind w:left="1440"/>
+        <w:jc w:val="both"/>
+        <w:rPr>
+          <w:rFonts w:ascii="Times New Roman" w:hAnsi="Times New Roman" w:cs="Times New Roman"/>
+          <w:bCs/>
+          <w:sz w:val="24"/>
+          <w:szCs w:val="24"/>
+        </w:rPr>
+      </w:pPr>
+    </w:p>
+    <w:p>
+      <w:pPr>
+        <w:pStyle w:val="Prrafodelista"/>
         <w:numPr>
           <w:ilvl w:val="0"/>
           <w:numId w:val="7"/>
@@ -489,8 +540,6 @@
         </w:tabs>
         <w:spacing w:before="708" w:after="0" w:line="240" w:lineRule="auto"/>
       </w:pPr>
-      <w:bookmarkStart w:id="0" w:name="_GoBack"/>
-      <w:bookmarkEnd w:id="0"/>
     </w:p>
     <w:p>
       <w:pPr>
@@ -840,7 +889,7 @@
                 <w:r>
                   <w:rPr>
                     <w:noProof/>
-                    <w:lang w:val="es-ES" w:eastAsia="es-ES"/>
+                    <w:lang w:val="es-PE" w:eastAsia="es-PE"/>
                   </w:rPr>
                   <w:drawing>
                     <wp:anchor distT="0" distB="0" distL="114300" distR="114300" simplePos="0" relativeHeight="251661312" behindDoc="0" locked="0" layoutInCell="1" allowOverlap="1" wp14:anchorId="471E7951" wp14:editId="7720F509">
@@ -1109,7 +1158,7 @@
 
 <file path=word/numbering.xml><?xml version="1.0" encoding="utf-8"?>
 <w:numbering xmlns:wpc="http://schemas.microsoft.com/office/word/2010/wordprocessingCanvas" xmlns:mc="http://schemas.openxmlformats.org/markup-compatibility/2006" xmlns:o="urn:schemas-microsoft-com:office:office" xmlns:r="http://schemas.openxmlformats.org/officeDocument/2006/relationships" xmlns:m="http://schemas.openxmlformats.org/officeDocument/2006/math" xmlns:v="urn:schemas-microsoft-com:vml" xmlns:wp14="http://schemas.microsoft.com/office/word/2010/wordprocessingDrawing" xmlns:wp="http://schemas.openxmlformats.org/drawingml/2006/wordprocessingDrawing" xmlns:w10="urn:schemas-microsoft-com:office:word" xmlns:w="http://schemas.openxmlformats.org/wordprocessingml/2006/main" xmlns:w14="http://schemas.microsoft.com/office/word/2010/wordml" xmlns:w15="http://schemas.microsoft.com/office/word/2012/wordml" xmlns:wpg="http://schemas.microsoft.com/office/word/2010/wordprocessingGroup" xmlns:wpi="http://schemas.microsoft.com/office/word/2010/wordprocessingInk" xmlns:wne="http://schemas.microsoft.com/office/word/2006/wordml" xmlns:wps="http://schemas.microsoft.com/office/word/2010/wordprocessingShape" mc:Ignorable="w14 w15 wp14">
-  <w:abstractNum w:abstractNumId="0" w15:restartNumberingAfterBreak="0">
+  <w:abstractNum w:abstractNumId="0">
     <w:nsid w:val="0311511C"/>
     <w:multiLevelType w:val="multilevel"/>
     <w:tmpl w:val="DE6C7628"/>
@@ -1224,7 +1273,7 @@
       </w:rPr>
     </w:lvl>
   </w:abstractNum>
-  <w:abstractNum w:abstractNumId="1" w15:restartNumberingAfterBreak="0">
+  <w:abstractNum w:abstractNumId="1">
     <w:nsid w:val="1BC474A4"/>
     <w:multiLevelType w:val="multilevel"/>
     <w:tmpl w:val="ECBECAFE"/>
@@ -1337,7 +1386,7 @@
       </w:rPr>
     </w:lvl>
   </w:abstractNum>
-  <w:abstractNum w:abstractNumId="2" w15:restartNumberingAfterBreak="0">
+  <w:abstractNum w:abstractNumId="2">
     <w:nsid w:val="2BA92D0E"/>
     <w:multiLevelType w:val="hybridMultilevel"/>
     <w:tmpl w:val="C61A6654"/>
@@ -1450,7 +1499,7 @@
       </w:rPr>
     </w:lvl>
   </w:abstractNum>
-  <w:abstractNum w:abstractNumId="3" w15:restartNumberingAfterBreak="0">
+  <w:abstractNum w:abstractNumId="3">
     <w:nsid w:val="47A13BE0"/>
     <w:multiLevelType w:val="hybridMultilevel"/>
     <w:tmpl w:val="7FAEDE30"/>
@@ -1563,7 +1612,7 @@
       </w:rPr>
     </w:lvl>
   </w:abstractNum>
-  <w:abstractNum w:abstractNumId="4" w15:restartNumberingAfterBreak="0">
+  <w:abstractNum w:abstractNumId="4">
     <w:nsid w:val="59880ED5"/>
     <w:multiLevelType w:val="hybridMultilevel"/>
     <w:tmpl w:val="76F8817E"/>
@@ -1676,7 +1725,7 @@
       </w:rPr>
     </w:lvl>
   </w:abstractNum>
-  <w:abstractNum w:abstractNumId="5" w15:restartNumberingAfterBreak="0">
+  <w:abstractNum w:abstractNumId="5">
     <w:nsid w:val="799F2336"/>
     <w:multiLevelType w:val="hybridMultilevel"/>
     <w:tmpl w:val="BDA61B8E"/>
@@ -1768,7 +1817,7 @@
       </w:pPr>
     </w:lvl>
   </w:abstractNum>
-  <w:abstractNum w:abstractNumId="6" w15:restartNumberingAfterBreak="0">
+  <w:abstractNum w:abstractNumId="6">
     <w:nsid w:val="7ADE6E0F"/>
     <w:multiLevelType w:val="multilevel"/>
     <w:tmpl w:val="47E6D7B0"/>
@@ -2477,6 +2526,12 @@
     <w:tblPr>
       <w:tblStyleRowBandSize w:val="1"/>
       <w:tblStyleColBandSize w:val="1"/>
+      <w:tblCellMar>
+        <w:top w:w="0" w:type="dxa"/>
+        <w:left w:w="0" w:type="dxa"/>
+        <w:bottom w:w="0" w:type="dxa"/>
+        <w:right w:w="0" w:type="dxa"/>
+      </w:tblCellMar>
     </w:tblPr>
   </w:style>
   <w:style w:type="table" w:customStyle="1" w:styleId="a0">
@@ -2540,7 +2595,9 @@
       <w:tblStyleRowBandSize w:val="1"/>
       <w:tblStyleColBandSize w:val="1"/>
       <w:tblCellMar>
+        <w:top w:w="0" w:type="dxa"/>
         <w:left w:w="115" w:type="dxa"/>
+        <w:bottom w:w="0" w:type="dxa"/>
         <w:right w:w="115" w:type="dxa"/>
       </w:tblCellMar>
     </w:tblPr>
@@ -2554,7 +2611,9 @@
       <w:tblStyleRowBandSize w:val="1"/>
       <w:tblStyleColBandSize w:val="1"/>
       <w:tblCellMar>
+        <w:top w:w="0" w:type="dxa"/>
         <w:left w:w="115" w:type="dxa"/>
+        <w:bottom w:w="0" w:type="dxa"/>
         <w:right w:w="115" w:type="dxa"/>
       </w:tblCellMar>
     </w:tblPr>
@@ -2568,7 +2627,9 @@
       <w:tblStyleRowBandSize w:val="1"/>
       <w:tblStyleColBandSize w:val="1"/>
       <w:tblCellMar>
+        <w:top w:w="0" w:type="dxa"/>
         <w:left w:w="115" w:type="dxa"/>
+        <w:bottom w:w="0" w:type="dxa"/>
         <w:right w:w="115" w:type="dxa"/>
       </w:tblCellMar>
     </w:tblPr>
@@ -2582,7 +2643,9 @@
       <w:tblStyleRowBandSize w:val="1"/>
       <w:tblStyleColBandSize w:val="1"/>
       <w:tblCellMar>
+        <w:top w:w="0" w:type="dxa"/>
         <w:left w:w="115" w:type="dxa"/>
+        <w:bottom w:w="0" w:type="dxa"/>
         <w:right w:w="115" w:type="dxa"/>
       </w:tblCellMar>
     </w:tblPr>
@@ -2596,7 +2659,9 @@
       <w:tblStyleRowBandSize w:val="1"/>
       <w:tblStyleColBandSize w:val="1"/>
       <w:tblCellMar>
+        <w:top w:w="0" w:type="dxa"/>
         <w:left w:w="115" w:type="dxa"/>
+        <w:bottom w:w="0" w:type="dxa"/>
         <w:right w:w="115" w:type="dxa"/>
       </w:tblCellMar>
     </w:tblPr>
@@ -2610,7 +2675,9 @@
       <w:tblStyleRowBandSize w:val="1"/>
       <w:tblStyleColBandSize w:val="1"/>
       <w:tblCellMar>
+        <w:top w:w="0" w:type="dxa"/>
         <w:left w:w="115" w:type="dxa"/>
+        <w:bottom w:w="0" w:type="dxa"/>
         <w:right w:w="115" w:type="dxa"/>
       </w:tblCellMar>
     </w:tblPr>
@@ -2624,7 +2691,9 @@
       <w:tblStyleRowBandSize w:val="1"/>
       <w:tblStyleColBandSize w:val="1"/>
       <w:tblCellMar>
+        <w:top w:w="0" w:type="dxa"/>
         <w:left w:w="115" w:type="dxa"/>
+        <w:bottom w:w="0" w:type="dxa"/>
         <w:right w:w="115" w:type="dxa"/>
       </w:tblCellMar>
     </w:tblPr>
@@ -2638,7 +2707,9 @@
       <w:tblStyleRowBandSize w:val="1"/>
       <w:tblStyleColBandSize w:val="1"/>
       <w:tblCellMar>
+        <w:top w:w="0" w:type="dxa"/>
         <w:left w:w="115" w:type="dxa"/>
+        <w:bottom w:w="0" w:type="dxa"/>
         <w:right w:w="115" w:type="dxa"/>
       </w:tblCellMar>
     </w:tblPr>
@@ -2746,10 +2817,17 @@
     <w:tblPr>
       <w:tblStyleRowBandSize w:val="1"/>
       <w:tblStyleColBandSize w:val="1"/>
+      <w:tblInd w:w="0" w:type="dxa"/>
       <w:tblBorders>
         <w:top w:val="single" w:sz="18" w:space="0" w:color="auto"/>
         <w:bottom w:val="single" w:sz="18" w:space="0" w:color="auto"/>
       </w:tblBorders>
+      <w:tblCellMar>
+        <w:top w:w="0" w:type="dxa"/>
+        <w:left w:w="108" w:type="dxa"/>
+        <w:bottom w:w="0" w:type="dxa"/>
+        <w:right w:w="108" w:type="dxa"/>
+      </w:tblCellMar>
     </w:tblPr>
     <w:tblStylePr w:type="firstRow">
       <w:pPr>
@@ -2886,6 +2964,7 @@
       <w:spacing w:after="0" w:line="240" w:lineRule="auto"/>
     </w:pPr>
     <w:tblPr>
+      <w:tblInd w:w="0" w:type="dxa"/>
       <w:tblBorders>
         <w:top w:val="single" w:sz="4" w:space="0" w:color="auto"/>
         <w:left w:val="single" w:sz="4" w:space="0" w:color="auto"/>
@@ -2894,6 +2973,12 @@
         <w:insideH w:val="single" w:sz="4" w:space="0" w:color="auto"/>
         <w:insideV w:val="single" w:sz="4" w:space="0" w:color="auto"/>
       </w:tblBorders>
+      <w:tblCellMar>
+        <w:top w:w="0" w:type="dxa"/>
+        <w:left w:w="108" w:type="dxa"/>
+        <w:bottom w:w="0" w:type="dxa"/>
+        <w:right w:w="108" w:type="dxa"/>
+      </w:tblCellMar>
     </w:tblPr>
   </w:style>
   <w:style w:type="table" w:styleId="Tablanormal3">
@@ -2907,6 +2992,13 @@
     <w:tblPr>
       <w:tblStyleRowBandSize w:val="1"/>
       <w:tblStyleColBandSize w:val="1"/>
+      <w:tblInd w:w="0" w:type="dxa"/>
+      <w:tblCellMar>
+        <w:top w:w="0" w:type="dxa"/>
+        <w:left w:w="108" w:type="dxa"/>
+        <w:bottom w:w="0" w:type="dxa"/>
+        <w:right w:w="108" w:type="dxa"/>
+      </w:tblCellMar>
     </w:tblPr>
     <w:tblStylePr w:type="firstRow">
       <w:rPr>
@@ -3357,7 +3449,7 @@
 </file>
 
 <file path=customXml/itemProps1.xml><?xml version="1.0" encoding="utf-8"?>
-<ds:datastoreItem xmlns:ds="http://schemas.openxmlformats.org/officeDocument/2006/customXml" ds:itemID="{36B98AA5-697C-494E-BC5B-BE029CA6CDB5}">
+<ds:datastoreItem xmlns:ds="http://schemas.openxmlformats.org/officeDocument/2006/customXml" ds:itemID="{D26D31DF-9A66-427C-8619-7EBA9E776D56}">
   <ds:schemaRefs>
     <ds:schemaRef ds:uri="http://schemas.openxmlformats.org/officeDocument/2006/bibliography"/>
   </ds:schemaRefs>
